--- a/syllabus/7921_syllabus.docx
+++ b/syllabus/7921_syllabus.docx
@@ -266,6 +266,7 @@
         <w:tab/>
         <w:t>MUS</w:t>
       </w:r>
+      <w:bookmarkStart w:id="0" w:name="_GoBack"/>
       <w:r>
         <w:rPr>
           <w:sz w:val="22"/>
@@ -273,6 +274,7 @@
         </w:rPr>
         <w:t>3731/3733</w:t>
       </w:r>
+      <w:bookmarkEnd w:id="0"/>
     </w:p>
     <w:p>
       <w:pPr>
@@ -309,7 +311,7 @@
           <w:szCs w:val="22"/>
         </w:rPr>
         <w:tab/>
-        <w:t>Spring, 2015</w:t>
+        <w:t>Spring, 2016</w:t>
       </w:r>
     </w:p>
     <w:p>
@@ -4375,11 +4377,11 @@
         </w:trPr>
         <w:tc>
           <w:tcPr>
+            <w:cnfStyle w:val="001000000000" w:firstRow="0" w:lastRow="0" w:firstColumn="1" w:lastColumn="0" w:oddVBand="0" w:evenVBand="0" w:oddHBand="0" w:evenHBand="0" w:firstRowFirstColumn="0" w:firstRowLastColumn="0" w:lastRowFirstColumn="0" w:lastRowLastColumn="0"/>
             <w:tcW w:w="1705" w:type="dxa"/>
           </w:tcPr>
           <w:p>
             <w:pPr>
-              <w:cnfStyle w:val="001000000000" w:firstRow="0" w:lastRow="0" w:firstColumn="1" w:lastColumn="0" w:oddVBand="0" w:evenVBand="0" w:oddHBand="0" w:evenHBand="0" w:firstRowFirstColumn="0" w:firstRowLastColumn="0" w:lastRowFirstColumn="0" w:lastRowLastColumn="0"/>
               <w:rPr>
                 <w:sz w:val="22"/>
                 <w:szCs w:val="22"/>
@@ -4407,6 +4409,7 @@
           </w:tcPr>
           <w:p>
             <w:pPr>
+              <w:cnfStyle w:val="000000000000" w:firstRow="0" w:lastRow="0" w:firstColumn="0" w:lastColumn="0" w:oddVBand="0" w:evenVBand="0" w:oddHBand="0" w:evenHBand="0" w:firstRowFirstColumn="0" w:firstRowLastColumn="0" w:lastRowFirstColumn="0" w:lastRowLastColumn="0"/>
               <w:rPr>
                 <w:sz w:val="22"/>
                 <w:szCs w:val="22"/>
@@ -4434,6 +4437,7 @@
           </w:tcPr>
           <w:p>
             <w:pPr>
+              <w:cnfStyle w:val="000000000000" w:firstRow="0" w:lastRow="0" w:firstColumn="0" w:lastColumn="0" w:oddVBand="0" w:evenVBand="0" w:oddHBand="0" w:evenHBand="0" w:firstRowFirstColumn="0" w:firstRowLastColumn="0" w:lastRowFirstColumn="0" w:lastRowLastColumn="0"/>
               <w:rPr>
                 <w:sz w:val="22"/>
                 <w:szCs w:val="22"/>
@@ -4454,6 +4458,7 @@
           </w:tcPr>
           <w:p>
             <w:pPr>
+              <w:cnfStyle w:val="000000000000" w:firstRow="0" w:lastRow="0" w:firstColumn="0" w:lastColumn="0" w:oddVBand="0" w:evenVBand="0" w:oddHBand="0" w:evenHBand="0" w:firstRowFirstColumn="0" w:firstRowLastColumn="0" w:lastRowFirstColumn="0" w:lastRowLastColumn="0"/>
               <w:rPr>
                 <w:sz w:val="22"/>
                 <w:szCs w:val="22"/>
@@ -4694,8 +4699,6 @@
         </w:rPr>
         <w:br w:type="page"/>
       </w:r>
-      <w:bookmarkStart w:id="0" w:name="_GoBack"/>
-      <w:bookmarkEnd w:id="0"/>
     </w:p>
     <w:p>
       <w:pPr>

--- a/syllabus/7921_syllabus.docx
+++ b/syllabus/7921_syllabus.docx
@@ -264,16 +264,15 @@
           <w:szCs w:val="22"/>
         </w:rPr>
         <w:tab/>
-        <w:t>MUS</w:t>
+      </w:r>
+      <w:r>
+        <w:rPr>
+          <w:sz w:val="22"/>
+          <w:szCs w:val="22"/>
+        </w:rPr>
+        <w:t>MUS7921</w:t>
       </w:r>
       <w:bookmarkStart w:id="0" w:name="_GoBack"/>
-      <w:r>
-        <w:rPr>
-          <w:sz w:val="22"/>
-          <w:szCs w:val="22"/>
-        </w:rPr>
-        <w:t>3731/3733</w:t>
-      </w:r>
       <w:bookmarkEnd w:id="0"/>
     </w:p>
     <w:p>
